--- a/experiment/record/用户2-cwx.docx
+++ b/experiment/record/用户2-cwx.docx
@@ -1072,10 +1072,18 @@
             </w:pPr>
             <w:r>
               <w:rPr>
-                <w:sz w:val="16"/>
-                <w:szCs w:val="18"/>
-              </w:rPr>
-              <w:t>Q1</w:t>
+                <w:rFonts w:hint="eastAsia"/>
+                <w:sz w:val="16"/>
+                <w:szCs w:val="18"/>
+              </w:rPr>
+              <w:t>Q</w:t>
+            </w:r>
+            <w:r>
+              <w:rPr>
+                <w:sz w:val="16"/>
+                <w:szCs w:val="18"/>
+              </w:rPr>
+              <w:t>1</w:t>
             </w:r>
           </w:p>
         </w:tc>
@@ -1099,40 +1107,15 @@
                 <w:szCs w:val="18"/>
               </w:rPr>
             </w:pPr>
-            <w:bookmarkStart w:id="0" w:name="_Hlk96981692"/>
-            <w:r>
-              <w:rPr>
-                <w:bCs w:val="0"/>
-                <w:sz w:val="16"/>
-                <w:szCs w:val="18"/>
-              </w:rPr>
-              <w:t>Bubble</w:t>
-            </w:r>
-            <w:r>
-              <w:rPr>
-                <w:bCs w:val="0"/>
-                <w:sz w:val="16"/>
-                <w:szCs w:val="18"/>
-              </w:rPr>
-              <w:t>-</w:t>
-            </w:r>
-            <w:r>
-              <w:rPr>
-                <w:bCs w:val="0"/>
-                <w:sz w:val="16"/>
-                <w:szCs w:val="18"/>
-              </w:rPr>
-              <w:t>Line</w:t>
-            </w:r>
-            <w:r>
-              <w:rPr>
-                <w:bCs w:val="0"/>
-                <w:sz w:val="16"/>
-                <w:szCs w:val="18"/>
-              </w:rPr>
-              <w:t>是否美观且易于理解</w:t>
-            </w:r>
-            <w:bookmarkEnd w:id="0"/>
+            <w:r>
+              <w:rPr>
+                <w:rFonts w:hint="eastAsia"/>
+                <w:bCs w:val="0"/>
+                <w:sz w:val="16"/>
+                <w:szCs w:val="18"/>
+              </w:rPr>
+              <w:t>您是否了解合肥房价</w:t>
+            </w:r>
           </w:p>
         </w:tc>
         <w:tc>
@@ -1149,18 +1132,20 @@
             <w:pPr>
               <w:spacing w:before="40" w:afterLines="30" w:after="93"/>
               <w:rPr>
-                <w:bCs w:val="0"/>
-                <w:sz w:val="16"/>
-                <w:szCs w:val="18"/>
-              </w:rPr>
-            </w:pPr>
-            <w:r>
-              <w:rPr>
-                <w:bCs w:val="0"/>
-                <w:sz w:val="16"/>
-                <w:szCs w:val="18"/>
-              </w:rPr>
-              <w:t>3</w:t>
+                <w:rFonts w:hint="eastAsia"/>
+                <w:bCs w:val="0"/>
+                <w:sz w:val="16"/>
+                <w:szCs w:val="18"/>
+              </w:rPr>
+            </w:pPr>
+            <w:r>
+              <w:rPr>
+                <w:rFonts w:hint="eastAsia"/>
+                <w:bCs w:val="0"/>
+                <w:sz w:val="16"/>
+                <w:szCs w:val="18"/>
+              </w:rPr>
+              <w:t>2</w:t>
             </w:r>
           </w:p>
         </w:tc>
@@ -1194,10 +1179,18 @@
             </w:pPr>
             <w:r>
               <w:rPr>
-                <w:sz w:val="16"/>
-                <w:szCs w:val="18"/>
-              </w:rPr>
-              <w:t>Q2</w:t>
+                <w:rFonts w:hint="eastAsia"/>
+                <w:sz w:val="16"/>
+                <w:szCs w:val="18"/>
+              </w:rPr>
+              <w:t>Q</w:t>
+            </w:r>
+            <w:r>
+              <w:rPr>
+                <w:sz w:val="16"/>
+                <w:szCs w:val="18"/>
+              </w:rPr>
+              <w:t>2</w:t>
             </w:r>
           </w:p>
         </w:tc>
@@ -1228,34 +1221,7 @@
                 <w:sz w:val="16"/>
                 <w:szCs w:val="18"/>
               </w:rPr>
-              <w:t>是否有效地展示</w:t>
-            </w:r>
-            <w:r>
-              <w:rPr>
-                <w:rFonts w:hint="eastAsia"/>
-                <w:bCs w:val="0"/>
-                <w:sz w:val="16"/>
-                <w:szCs w:val="18"/>
-              </w:rPr>
-              <w:t>出</w:t>
-            </w:r>
-            <w:r>
-              <w:rPr>
-                <w:rFonts w:hint="eastAsia"/>
-                <w:bCs w:val="0"/>
-                <w:sz w:val="16"/>
-                <w:szCs w:val="18"/>
-              </w:rPr>
-              <w:t>通勤</w:t>
-            </w:r>
-            <w:r>
-              <w:rPr>
-                <w:rFonts w:hint="eastAsia"/>
-                <w:bCs w:val="0"/>
-                <w:sz w:val="16"/>
-                <w:szCs w:val="18"/>
-              </w:rPr>
-              <w:t>区域</w:t>
+              <w:t>您是否了解线状空间数据的可视化</w:t>
             </w:r>
           </w:p>
         </w:tc>
@@ -1273,19 +1239,23 @@
             <w:pPr>
               <w:spacing w:before="40" w:afterLines="30" w:after="93"/>
               <w:rPr>
-                <w:bCs w:val="0"/>
-                <w:sz w:val="16"/>
-                <w:szCs w:val="18"/>
-              </w:rPr>
-            </w:pPr>
-            <w:r>
-              <w:rPr>
+                <w:rFonts w:hint="eastAsia"/>
+                <w:bCs w:val="0"/>
+                <w:sz w:val="16"/>
+                <w:szCs w:val="18"/>
+              </w:rPr>
+            </w:pPr>
+            <w:r>
+              <w:rPr>
+                <w:rFonts w:hint="eastAsia"/>
                 <w:bCs w:val="0"/>
                 <w:sz w:val="16"/>
                 <w:szCs w:val="18"/>
               </w:rPr>
               <w:t>1</w:t>
             </w:r>
+            <w:bookmarkStart w:id="0" w:name="_GoBack"/>
+            <w:bookmarkEnd w:id="0"/>
           </w:p>
         </w:tc>
       </w:tr>
@@ -1321,7 +1291,14 @@
                 <w:sz w:val="16"/>
                 <w:szCs w:val="18"/>
               </w:rPr>
-              <w:t>Q3</w:t>
+              <w:t>Q</w:t>
+            </w:r>
+            <w:r>
+              <w:rPr>
+                <w:sz w:val="16"/>
+                <w:szCs w:val="18"/>
+              </w:rPr>
+              <w:t>3</w:t>
             </w:r>
           </w:p>
         </w:tc>
@@ -1345,14 +1322,40 @@
                 <w:szCs w:val="18"/>
               </w:rPr>
             </w:pPr>
-            <w:r>
-              <w:rPr>
-                <w:bCs w:val="0"/>
-                <w:sz w:val="16"/>
-                <w:szCs w:val="18"/>
-              </w:rPr>
-              <w:t>是否容易对比沿线房价和人口密度</w:t>
-            </w:r>
+            <w:bookmarkStart w:id="1" w:name="_Hlk96981692"/>
+            <w:r>
+              <w:rPr>
+                <w:bCs w:val="0"/>
+                <w:sz w:val="16"/>
+                <w:szCs w:val="18"/>
+              </w:rPr>
+              <w:t>Bubble</w:t>
+            </w:r>
+            <w:r>
+              <w:rPr>
+                <w:bCs w:val="0"/>
+                <w:sz w:val="16"/>
+                <w:szCs w:val="18"/>
+              </w:rPr>
+              <w:t>-</w:t>
+            </w:r>
+            <w:r>
+              <w:rPr>
+                <w:bCs w:val="0"/>
+                <w:sz w:val="16"/>
+                <w:szCs w:val="18"/>
+              </w:rPr>
+              <w:t>Line</w:t>
+            </w:r>
+            <w:r>
+              <w:rPr>
+                <w:bCs w:val="0"/>
+                <w:sz w:val="16"/>
+                <w:szCs w:val="18"/>
+              </w:rPr>
+              <w:t>是否美观且易于理解</w:t>
+            </w:r>
+            <w:bookmarkEnd w:id="1"/>
           </w:p>
         </w:tc>
         <w:tc>
@@ -1380,7 +1383,7 @@
                 <w:sz w:val="16"/>
                 <w:szCs w:val="18"/>
               </w:rPr>
-              <w:t>4</w:t>
+              <w:t>3</w:t>
             </w:r>
           </w:p>
         </w:tc>
@@ -1417,7 +1420,14 @@
                 <w:sz w:val="16"/>
                 <w:szCs w:val="18"/>
               </w:rPr>
-              <w:t>Q4</w:t>
+              <w:t>Q</w:t>
+            </w:r>
+            <w:r>
+              <w:rPr>
+                <w:sz w:val="16"/>
+                <w:szCs w:val="18"/>
+              </w:rPr>
+              <w:t>4</w:t>
             </w:r>
           </w:p>
         </w:tc>
@@ -1448,25 +1458,34 @@
                 <w:sz w:val="16"/>
                 <w:szCs w:val="18"/>
               </w:rPr>
-              <w:t>能否帮助您</w:t>
-            </w:r>
-            <w:r>
-              <w:rPr>
-                <w:rFonts w:hint="eastAsia"/>
-                <w:bCs w:val="0"/>
-                <w:sz w:val="16"/>
-                <w:szCs w:val="18"/>
-              </w:rPr>
-              <w:t>对比</w:t>
-            </w:r>
-            <w:r>
-              <w:rPr>
-                <w:rFonts w:hint="eastAsia"/>
-                <w:bCs w:val="0"/>
-                <w:sz w:val="16"/>
-                <w:szCs w:val="18"/>
-              </w:rPr>
-              <w:t>购房区域</w:t>
+              <w:t>是否有效地展示</w:t>
+            </w:r>
+            <w:r>
+              <w:rPr>
+                <w:rFonts w:hint="eastAsia"/>
+                <w:bCs w:val="0"/>
+                <w:sz w:val="16"/>
+                <w:szCs w:val="18"/>
+              </w:rPr>
+              <w:t>出</w:t>
+            </w:r>
+            <w:r>
+              <w:rPr>
+                <w:rFonts w:hint="eastAsia"/>
+                <w:bCs w:val="0"/>
+                <w:sz w:val="16"/>
+                <w:szCs w:val="18"/>
+              </w:rPr>
+              <w:t>通勤</w:t>
+            </w:r>
+            <w:r>
+              <w:rPr>
+                <w:rFonts w:hint="eastAsia"/>
+                <w:bCs w:val="0"/>
+                <w:sz w:val="16"/>
+                <w:szCs w:val="18"/>
+              </w:rPr>
+              <w:t>区域</w:t>
             </w:r>
           </w:p>
         </w:tc>
@@ -1532,7 +1551,14 @@
                 <w:sz w:val="16"/>
                 <w:szCs w:val="18"/>
               </w:rPr>
-              <w:t>Q5</w:t>
+              <w:t>Q</w:t>
+            </w:r>
+            <w:r>
+              <w:rPr>
+                <w:sz w:val="16"/>
+                <w:szCs w:val="18"/>
+              </w:rPr>
+              <w:t>5</w:t>
             </w:r>
           </w:p>
         </w:tc>
@@ -1558,21 +1584,11 @@
             </w:pPr>
             <w:r>
               <w:rPr>
-                <w:rFonts w:hint="eastAsia"/>
-                <w:bCs w:val="0"/>
-                <w:sz w:val="16"/>
-                <w:szCs w:val="18"/>
-              </w:rPr>
-              <w:t>Bubble-Line</w:t>
-            </w:r>
-            <w:r>
-              <w:rPr>
-                <w:rFonts w:hint="eastAsia"/>
-                <w:bCs w:val="0"/>
-                <w:sz w:val="16"/>
-                <w:szCs w:val="18"/>
-              </w:rPr>
-              <w:t>的交互是否合理</w:t>
+                <w:bCs w:val="0"/>
+                <w:sz w:val="16"/>
+                <w:szCs w:val="18"/>
+              </w:rPr>
+              <w:t>是否容易对比沿线房价和人口密度</w:t>
             </w:r>
           </w:p>
         </w:tc>
@@ -1639,7 +1655,14 @@
                 <w:szCs w:val="18"/>
               </w:rPr>
               <w:lastRenderedPageBreak/>
-              <w:t>Q6</w:t>
+              <w:t>Q</w:t>
+            </w:r>
+            <w:r>
+              <w:rPr>
+                <w:sz w:val="16"/>
+                <w:szCs w:val="18"/>
+              </w:rPr>
+              <w:t>6</w:t>
             </w:r>
           </w:p>
         </w:tc>
@@ -1670,16 +1693,25 @@
                 <w:sz w:val="16"/>
                 <w:szCs w:val="18"/>
               </w:rPr>
-              <w:t>Bubble-Line</w:t>
-            </w:r>
-            <w:r>
-              <w:rPr>
-                <w:rFonts w:hint="eastAsia"/>
-                <w:bCs w:val="0"/>
-                <w:sz w:val="16"/>
-                <w:szCs w:val="18"/>
-              </w:rPr>
-              <w:t>是否比传统热力图更有优势</w:t>
+              <w:t>能否帮助您</w:t>
+            </w:r>
+            <w:r>
+              <w:rPr>
+                <w:rFonts w:hint="eastAsia"/>
+                <w:bCs w:val="0"/>
+                <w:sz w:val="16"/>
+                <w:szCs w:val="18"/>
+              </w:rPr>
+              <w:t>对比</w:t>
+            </w:r>
+            <w:r>
+              <w:rPr>
+                <w:rFonts w:hint="eastAsia"/>
+                <w:bCs w:val="0"/>
+                <w:sz w:val="16"/>
+                <w:szCs w:val="18"/>
+              </w:rPr>
+              <w:t>购房区域</w:t>
             </w:r>
           </w:p>
         </w:tc>
@@ -1708,7 +1740,7 @@
                 <w:sz w:val="16"/>
                 <w:szCs w:val="18"/>
               </w:rPr>
-              <w:t>3</w:t>
+              <w:t>1</w:t>
             </w:r>
           </w:p>
         </w:tc>
@@ -1745,7 +1777,14 @@
                 <w:sz w:val="16"/>
                 <w:szCs w:val="18"/>
               </w:rPr>
-              <w:t>Q7</w:t>
+              <w:t>Q</w:t>
+            </w:r>
+            <w:r>
+              <w:rPr>
+                <w:sz w:val="16"/>
+                <w:szCs w:val="18"/>
+              </w:rPr>
+              <w:t>7</w:t>
             </w:r>
           </w:p>
         </w:tc>
@@ -1785,7 +1824,7 @@
                 <w:sz w:val="16"/>
                 <w:szCs w:val="18"/>
               </w:rPr>
-              <w:t>的响应效率能否满足您的要求</w:t>
+              <w:t>的交互是否合理</w:t>
             </w:r>
           </w:p>
         </w:tc>
@@ -1819,21 +1858,240 @@
           </w:p>
         </w:tc>
       </w:tr>
+      <w:tr>
+        <w:trPr>
+          <w:trHeight w:val="284"/>
+          <w:jc w:val="center"/>
+        </w:trPr>
+        <w:tc>
+          <w:tcPr>
+            <w:tcW w:w="848" w:type="dxa"/>
+            <w:tcBorders>
+              <w:top w:val="single" w:sz="4" w:space="0" w:color="000000"/>
+              <w:left w:val="single" w:sz="4" w:space="0" w:color="000000"/>
+              <w:bottom w:val="single" w:sz="4" w:space="0" w:color="000000"/>
+              <w:right w:val="single" w:sz="4" w:space="0" w:color="000000"/>
+            </w:tcBorders>
+            <w:vAlign w:val="center"/>
+          </w:tcPr>
+          <w:p>
+            <w:pPr>
+              <w:pStyle w:val="tu"/>
+              <w:spacing w:before="0"/>
+              <w:ind w:leftChars="100" w:left="240"/>
+              <w:jc w:val="both"/>
+              <w:rPr>
+                <w:sz w:val="16"/>
+                <w:szCs w:val="18"/>
+              </w:rPr>
+            </w:pPr>
+            <w:r>
+              <w:rPr>
+                <w:sz w:val="16"/>
+                <w:szCs w:val="18"/>
+              </w:rPr>
+              <w:t>Q</w:t>
+            </w:r>
+            <w:r>
+              <w:rPr>
+                <w:sz w:val="16"/>
+                <w:szCs w:val="18"/>
+              </w:rPr>
+              <w:t>8</w:t>
+            </w:r>
+          </w:p>
+        </w:tc>
+        <w:tc>
+          <w:tcPr>
+            <w:tcW w:w="4822" w:type="dxa"/>
+            <w:tcBorders>
+              <w:top w:val="single" w:sz="4" w:space="0" w:color="000000"/>
+              <w:left w:val="single" w:sz="4" w:space="0" w:color="000000"/>
+              <w:bottom w:val="single" w:sz="4" w:space="0" w:color="000000"/>
+              <w:right w:val="single" w:sz="4" w:space="0" w:color="000000"/>
+            </w:tcBorders>
+            <w:vAlign w:val="center"/>
+          </w:tcPr>
+          <w:p>
+            <w:pPr>
+              <w:spacing w:before="40" w:afterLines="30" w:after="93"/>
+              <w:rPr>
+                <w:bCs w:val="0"/>
+                <w:sz w:val="16"/>
+                <w:szCs w:val="18"/>
+              </w:rPr>
+            </w:pPr>
+            <w:r>
+              <w:rPr>
+                <w:rFonts w:hint="eastAsia"/>
+                <w:bCs w:val="0"/>
+                <w:sz w:val="16"/>
+                <w:szCs w:val="18"/>
+              </w:rPr>
+              <w:t>Bubble-Line</w:t>
+            </w:r>
+            <w:r>
+              <w:rPr>
+                <w:rFonts w:hint="eastAsia"/>
+                <w:bCs w:val="0"/>
+                <w:sz w:val="16"/>
+                <w:szCs w:val="18"/>
+              </w:rPr>
+              <w:t>是否比传统热力图更有优势</w:t>
+            </w:r>
+          </w:p>
+        </w:tc>
+        <w:tc>
+          <w:tcPr>
+            <w:tcW w:w="2100" w:type="dxa"/>
+            <w:tcBorders>
+              <w:top w:val="single" w:sz="4" w:space="0" w:color="000000"/>
+              <w:left w:val="single" w:sz="4" w:space="0" w:color="000000"/>
+              <w:bottom w:val="single" w:sz="4" w:space="0" w:color="000000"/>
+              <w:right w:val="single" w:sz="4" w:space="0" w:color="000000"/>
+            </w:tcBorders>
+          </w:tcPr>
+          <w:p>
+            <w:pPr>
+              <w:spacing w:before="40" w:afterLines="30" w:after="93"/>
+              <w:rPr>
+                <w:bCs w:val="0"/>
+                <w:sz w:val="16"/>
+                <w:szCs w:val="18"/>
+              </w:rPr>
+            </w:pPr>
+            <w:r>
+              <w:rPr>
+                <w:bCs w:val="0"/>
+                <w:sz w:val="16"/>
+                <w:szCs w:val="18"/>
+              </w:rPr>
+              <w:t>3</w:t>
+            </w:r>
+          </w:p>
+        </w:tc>
+      </w:tr>
+      <w:tr>
+        <w:trPr>
+          <w:trHeight w:val="284"/>
+          <w:jc w:val="center"/>
+        </w:trPr>
+        <w:tc>
+          <w:tcPr>
+            <w:tcW w:w="848" w:type="dxa"/>
+            <w:tcBorders>
+              <w:top w:val="single" w:sz="4" w:space="0" w:color="000000"/>
+              <w:left w:val="single" w:sz="4" w:space="0" w:color="000000"/>
+              <w:bottom w:val="single" w:sz="4" w:space="0" w:color="000000"/>
+              <w:right w:val="single" w:sz="4" w:space="0" w:color="000000"/>
+            </w:tcBorders>
+            <w:vAlign w:val="center"/>
+          </w:tcPr>
+          <w:p>
+            <w:pPr>
+              <w:pStyle w:val="tu"/>
+              <w:spacing w:before="0"/>
+              <w:ind w:leftChars="100" w:left="240"/>
+              <w:jc w:val="both"/>
+              <w:rPr>
+                <w:sz w:val="16"/>
+                <w:szCs w:val="18"/>
+              </w:rPr>
+            </w:pPr>
+            <w:r>
+              <w:rPr>
+                <w:sz w:val="16"/>
+                <w:szCs w:val="18"/>
+              </w:rPr>
+              <w:t>Q</w:t>
+            </w:r>
+            <w:r>
+              <w:rPr>
+                <w:sz w:val="16"/>
+                <w:szCs w:val="18"/>
+              </w:rPr>
+              <w:t>9</w:t>
+            </w:r>
+          </w:p>
+        </w:tc>
+        <w:tc>
+          <w:tcPr>
+            <w:tcW w:w="4822" w:type="dxa"/>
+            <w:tcBorders>
+              <w:top w:val="single" w:sz="4" w:space="0" w:color="000000"/>
+              <w:left w:val="single" w:sz="4" w:space="0" w:color="000000"/>
+              <w:bottom w:val="single" w:sz="4" w:space="0" w:color="000000"/>
+              <w:right w:val="single" w:sz="4" w:space="0" w:color="000000"/>
+            </w:tcBorders>
+            <w:vAlign w:val="center"/>
+          </w:tcPr>
+          <w:p>
+            <w:pPr>
+              <w:spacing w:before="40" w:afterLines="30" w:after="93"/>
+              <w:rPr>
+                <w:bCs w:val="0"/>
+                <w:sz w:val="16"/>
+                <w:szCs w:val="18"/>
+              </w:rPr>
+            </w:pPr>
+            <w:r>
+              <w:rPr>
+                <w:rFonts w:hint="eastAsia"/>
+                <w:bCs w:val="0"/>
+                <w:sz w:val="16"/>
+                <w:szCs w:val="18"/>
+              </w:rPr>
+              <w:t>Bubble-Line</w:t>
+            </w:r>
+            <w:r>
+              <w:rPr>
+                <w:rFonts w:hint="eastAsia"/>
+                <w:bCs w:val="0"/>
+                <w:sz w:val="16"/>
+                <w:szCs w:val="18"/>
+              </w:rPr>
+              <w:t>的响应效率能否满足您的要求</w:t>
+            </w:r>
+          </w:p>
+        </w:tc>
+        <w:tc>
+          <w:tcPr>
+            <w:tcW w:w="2100" w:type="dxa"/>
+            <w:tcBorders>
+              <w:top w:val="single" w:sz="4" w:space="0" w:color="000000"/>
+              <w:left w:val="single" w:sz="4" w:space="0" w:color="000000"/>
+              <w:bottom w:val="single" w:sz="4" w:space="0" w:color="000000"/>
+              <w:right w:val="single" w:sz="4" w:space="0" w:color="000000"/>
+            </w:tcBorders>
+          </w:tcPr>
+          <w:p>
+            <w:pPr>
+              <w:spacing w:before="40" w:afterLines="30" w:after="93"/>
+              <w:rPr>
+                <w:bCs w:val="0"/>
+                <w:sz w:val="16"/>
+                <w:szCs w:val="18"/>
+              </w:rPr>
+            </w:pPr>
+            <w:r>
+              <w:rPr>
+                <w:bCs w:val="0"/>
+                <w:sz w:val="16"/>
+                <w:szCs w:val="18"/>
+              </w:rPr>
+              <w:t>4</w:t>
+            </w:r>
+          </w:p>
+        </w:tc>
+      </w:tr>
     </w:tbl>
     <w:p>
-      <w:pPr>
-        <w:rPr>
-          <w:rFonts w:hint="eastAsia"/>
-        </w:rPr>
-      </w:pPr>
       <w:r>
         <w:rPr>
           <w:rFonts w:hint="eastAsia"/>
         </w:rPr>
         <w:t>个人觉得通勤时间不能靠距离决定，万一路上不通。</w:t>
       </w:r>
-      <w:bookmarkStart w:id="1" w:name="_GoBack"/>
-      <w:bookmarkEnd w:id="1"/>
     </w:p>
     <w:sectPr>
       <w:pgSz w:w="11906" w:h="16838"/>
